--- a/assets/KevinGaoResume.docx
+++ b/assets/KevinGaoResume.docx
@@ -229,8 +229,6 @@
                   <w:r>
                     <w:t>Git, Command Prompt, Google Drive, Microsoft Office</w:t>
                   </w:r>
-                  <w:bookmarkStart w:id="0" w:name="_GoBack"/>
-                  <w:bookmarkEnd w:id="0"/>
                 </w:p>
               </w:tc>
               <w:tc>
@@ -351,6 +349,68 @@
           <w:p>
             <w:pPr>
               <w:pStyle w:val="Heading3"/>
+              <w:outlineLvl w:val="2"/>
+            </w:pPr>
+            <w:r>
+              <w:t>Nov</w:t>
+            </w:r>
+            <w:r>
+              <w:t xml:space="preserve"> 2019</w:t>
+            </w:r>
+          </w:p>
+          <w:p>
+            <w:pPr>
+              <w:pStyle w:val="Heading2"/>
+              <w:outlineLvl w:val="1"/>
+            </w:pPr>
+            <w:r>
+              <w:t>ETHWaterloo</w:t>
+            </w:r>
+            <w:r>
+              <w:t xml:space="preserve"> </w:t>
+            </w:r>
+            <w:proofErr w:type="gramStart"/>
+            <w:r>
+              <w:t>2019,</w:t>
+            </w:r>
+            <w:r>
+              <w:t xml:space="preserve">  fortmatic</w:t>
+            </w:r>
+            <w:proofErr w:type="gramEnd"/>
+            <w:r>
+              <w:t xml:space="preserve"> sponsor winner,</w:t>
+            </w:r>
+            <w:r>
+              <w:t xml:space="preserve"> </w:t>
+            </w:r>
+            <w:r>
+              <w:rPr>
+                <w:rStyle w:val="SubtleReference"/>
+                <w:color w:val="auto"/>
+              </w:rPr>
+              <w:t>Cigi campus, waterloo</w:t>
+            </w:r>
+          </w:p>
+          <w:p>
+            <w:r>
+              <w:t xml:space="preserve">Developed </w:t>
+            </w:r>
+            <w:r>
+              <w:t>a Ethereum based decentralized mailing web application.</w:t>
+            </w:r>
+            <w:bookmarkStart w:id="0" w:name="_GoBack"/>
+            <w:bookmarkEnd w:id="0"/>
+          </w:p>
+          <w:p>
+            <w:pPr>
+              <w:pStyle w:val="Heading3"/>
+              <w:outlineLvl w:val="2"/>
+            </w:pPr>
+          </w:p>
+          <w:p>
+            <w:pPr>
+              <w:pStyle w:val="Heading3"/>
+              <w:outlineLvl w:val="2"/>
             </w:pPr>
             <w:r>
               <w:t>September 2019</w:t>
@@ -359,6 +419,7 @@
           <w:p>
             <w:pPr>
               <w:pStyle w:val="Heading2"/>
+              <w:outlineLvl w:val="1"/>
             </w:pPr>
             <w:r>
               <w:t xml:space="preserve">Hackthenorth 2019, </w:t>
@@ -380,6 +441,7 @@
           <w:p>
             <w:pPr>
               <w:pStyle w:val="Heading3"/>
+              <w:outlineLvl w:val="2"/>
             </w:pPr>
             <w:r>
               <w:t>June 2019</w:t>
@@ -388,6 +450,7 @@
           <w:p>
             <w:pPr>
               <w:pStyle w:val="Heading2"/>
+              <w:outlineLvl w:val="1"/>
             </w:pPr>
             <w:r>
               <w:t xml:space="preserve">Uwenergyhacks 2019, </w:t>
@@ -418,6 +481,7 @@
           <w:p>
             <w:pPr>
               <w:pStyle w:val="Heading2"/>
+              <w:outlineLvl w:val="1"/>
             </w:pPr>
             <w:r>
               <w:t>JamHacks 3, 2</w:t>
@@ -442,36 +506,6 @@
           <w:p>
             <w:r>
               <w:t>Developed an offline assistance platform to allow for the use of google services offline using SMS. Used Twilio to communicate between a python flask server and client SMS.</w:t>
-            </w:r>
-          </w:p>
-          <w:p/>
-          <w:p>
-            <w:pPr>
-              <w:pStyle w:val="Heading3"/>
-              <w:outlineLvl w:val="2"/>
-            </w:pPr>
-            <w:r>
-              <w:t>Jan 2019</w:t>
-            </w:r>
-          </w:p>
-          <w:p>
-            <w:pPr>
-              <w:pStyle w:val="Heading2"/>
-            </w:pPr>
-            <w:r>
-              <w:t xml:space="preserve">StarterHacks 2019, </w:t>
-            </w:r>
-            <w:r>
-              <w:rPr>
-                <w:rStyle w:val="SubtleReference"/>
-                <w:color w:val="auto"/>
-              </w:rPr>
-              <w:t>University of Waterloo</w:t>
-            </w:r>
-          </w:p>
-          <w:p>
-            <w:r>
-              <w:t>Developed a secure, anonymous, decentralized desktop mailing platform.</w:t>
             </w:r>
           </w:p>
         </w:tc>
@@ -1745,7 +1779,7 @@
     </w:rPrDefault>
     <w:pPrDefault/>
   </w:docDefaults>
-  <w:latentStyles w:defLockedState="0" w:defUIPriority="99" w:defSemiHidden="0" w:defUnhideWhenUsed="0" w:defQFormat="0" w:count="377">
+  <w:latentStyles w:defLockedState="0" w:defUIPriority="99" w:defSemiHidden="0" w:defUnhideWhenUsed="0" w:defQFormat="0" w:count="376">
     <w:lsdException w:name="Normal" w:uiPriority="0" w:qFormat="1"/>
     <w:lsdException w:name="heading 1" w:uiPriority="9" w:qFormat="1"/>
     <w:lsdException w:name="heading 2" w:semiHidden="1" w:uiPriority="9" w:unhideWhenUsed="1" w:qFormat="1"/>
@@ -1851,6 +1885,7 @@
     <w:lsdException w:name="HTML Sample" w:semiHidden="1" w:unhideWhenUsed="1"/>
     <w:lsdException w:name="HTML Typewriter" w:semiHidden="1" w:unhideWhenUsed="1"/>
     <w:lsdException w:name="HTML Variable" w:semiHidden="1" w:unhideWhenUsed="1"/>
+    <w:lsdException w:name="Normal Table" w:semiHidden="1" w:unhideWhenUsed="1"/>
     <w:lsdException w:name="annotation subject" w:semiHidden="1" w:unhideWhenUsed="1"/>
     <w:lsdException w:name="No List" w:semiHidden="1" w:unhideWhenUsed="1"/>
     <w:lsdException w:name="Outline List 1" w:semiHidden="1" w:unhideWhenUsed="1"/>
@@ -1897,8 +1932,10 @@
     <w:lsdException w:name="Table Subtle 2" w:semiHidden="1" w:unhideWhenUsed="1"/>
     <w:lsdException w:name="Table Web 1" w:semiHidden="1" w:unhideWhenUsed="1"/>
     <w:lsdException w:name="Table Web 2" w:semiHidden="1" w:unhideWhenUsed="1"/>
+    <w:lsdException w:name="Table Web 3" w:semiHidden="1" w:unhideWhenUsed="1"/>
     <w:lsdException w:name="Balloon Text" w:semiHidden="1" w:unhideWhenUsed="1"/>
     <w:lsdException w:name="Table Grid" w:uiPriority="39"/>
+    <w:lsdException w:name="Table Theme" w:semiHidden="1" w:unhideWhenUsed="1"/>
     <w:lsdException w:name="Placeholder Text" w:semiHidden="1"/>
     <w:lsdException w:name="No Spacing" w:semiHidden="1" w:uiPriority="1" w:unhideWhenUsed="1" w:qFormat="1"/>
     <w:lsdException w:name="Light Shading" w:uiPriority="60"/>
@@ -2119,7 +2156,6 @@
     <w:lsdException w:name="Hashtag" w:semiHidden="1" w:unhideWhenUsed="1"/>
     <w:lsdException w:name="Unresolved Mention" w:semiHidden="1" w:unhideWhenUsed="1"/>
     <w:lsdException w:name="Smart Link" w:semiHidden="1" w:unhideWhenUsed="1"/>
-    <w:lsdException w:name="Smart Link Error" w:semiHidden="1" w:unhideWhenUsed="1"/>
   </w:latentStyles>
   <w:style w:type="paragraph" w:default="1" w:styleId="Normal">
     <w:name w:val="Normal"/>
@@ -26636,6 +26672,7 @@
     <w:rsidRoot w:val="0014683E"/>
     <w:rsid w:val="000D2B16"/>
     <w:rsid w:val="0014683E"/>
+    <w:rsid w:val="005108A7"/>
     <w:rsid w:val="00746149"/>
     <w:rsid w:val="00785B81"/>
     <w:rsid w:val="00A07ADB"/>
@@ -26680,7 +26717,7 @@
       </w:pPr>
     </w:pPrDefault>
   </w:docDefaults>
-  <w:latentStyles w:defLockedState="0" w:defUIPriority="99" w:defSemiHidden="0" w:defUnhideWhenUsed="0" w:defQFormat="0" w:count="377">
+  <w:latentStyles w:defLockedState="0" w:defUIPriority="99" w:defSemiHidden="0" w:defUnhideWhenUsed="0" w:defQFormat="0" w:count="376">
     <w:lsdException w:name="Normal" w:uiPriority="0" w:qFormat="1"/>
     <w:lsdException w:name="heading 1" w:uiPriority="9" w:qFormat="1"/>
     <w:lsdException w:name="heading 2" w:semiHidden="1" w:uiPriority="9" w:unhideWhenUsed="1" w:qFormat="1"/>
@@ -26786,6 +26823,7 @@
     <w:lsdException w:name="HTML Sample" w:semiHidden="1" w:unhideWhenUsed="1"/>
     <w:lsdException w:name="HTML Typewriter" w:semiHidden="1" w:unhideWhenUsed="1"/>
     <w:lsdException w:name="HTML Variable" w:semiHidden="1" w:unhideWhenUsed="1"/>
+    <w:lsdException w:name="Normal Table" w:semiHidden="1" w:unhideWhenUsed="1"/>
     <w:lsdException w:name="annotation subject" w:semiHidden="1" w:unhideWhenUsed="1"/>
     <w:lsdException w:name="No List" w:semiHidden="1" w:unhideWhenUsed="1"/>
     <w:lsdException w:name="Outline List 1" w:semiHidden="1" w:unhideWhenUsed="1"/>
@@ -26832,8 +26870,10 @@
     <w:lsdException w:name="Table Subtle 2" w:semiHidden="1" w:unhideWhenUsed="1"/>
     <w:lsdException w:name="Table Web 1" w:semiHidden="1" w:unhideWhenUsed="1"/>
     <w:lsdException w:name="Table Web 2" w:semiHidden="1" w:unhideWhenUsed="1"/>
+    <w:lsdException w:name="Table Web 3" w:semiHidden="1" w:unhideWhenUsed="1"/>
     <w:lsdException w:name="Balloon Text" w:semiHidden="1" w:unhideWhenUsed="1"/>
     <w:lsdException w:name="Table Grid" w:uiPriority="39"/>
+    <w:lsdException w:name="Table Theme" w:semiHidden="1" w:unhideWhenUsed="1"/>
     <w:lsdException w:name="Placeholder Text" w:semiHidden="1"/>
     <w:lsdException w:name="No Spacing" w:uiPriority="1" w:qFormat="1"/>
     <w:lsdException w:name="Light Shading" w:uiPriority="60"/>
@@ -27054,7 +27094,6 @@
     <w:lsdException w:name="Hashtag" w:semiHidden="1" w:unhideWhenUsed="1"/>
     <w:lsdException w:name="Unresolved Mention" w:semiHidden="1" w:unhideWhenUsed="1"/>
     <w:lsdException w:name="Smart Link" w:semiHidden="1" w:unhideWhenUsed="1"/>
-    <w:lsdException w:name="Smart Link Error" w:semiHidden="1" w:unhideWhenUsed="1"/>
   </w:latentStyles>
   <w:style w:type="paragraph" w:default="1" w:styleId="Normal">
     <w:name w:val="Normal"/>

--- a/assets/KevinGaoResume.docx
+++ b/assets/KevinGaoResume.docx
@@ -19,7 +19,7 @@
       </w:tblGrid>
       <w:tr>
         <w:trPr>
-          <w:trHeight w:hRule="exact" w:val="1530"/>
+          <w:trHeight w:hRule="exact" w:val="1702"/>
         </w:trPr>
         <w:tc>
           <w:tcPr>
@@ -352,10 +352,7 @@
               <w:outlineLvl w:val="2"/>
             </w:pPr>
             <w:r>
-              <w:t>Nov</w:t>
-            </w:r>
-            <w:r>
-              <w:t xml:space="preserve"> 2019</w:t>
+              <w:t>Nov 2019</w:t>
             </w:r>
           </w:p>
           <w:p>
@@ -364,24 +361,18 @@
               <w:outlineLvl w:val="1"/>
             </w:pPr>
             <w:r>
-              <w:t>ETHWaterloo</w:t>
+              <w:t xml:space="preserve">ETHWaterloo </w:t>
+            </w:r>
+            <w:r>
+              <w:t>2019, FORTMATIC</w:t>
             </w:r>
             <w:r>
               <w:t xml:space="preserve"> </w:t>
             </w:r>
-            <w:proofErr w:type="gramStart"/>
+            <w:bookmarkStart w:id="0" w:name="_GoBack"/>
+            <w:bookmarkEnd w:id="0"/>
             <w:r>
-              <w:t>2019,</w:t>
-            </w:r>
-            <w:r>
-              <w:t xml:space="preserve">  fortmatic</w:t>
-            </w:r>
-            <w:proofErr w:type="gramEnd"/>
-            <w:r>
-              <w:t xml:space="preserve"> sponsor winner,</w:t>
-            </w:r>
-            <w:r>
-              <w:t xml:space="preserve"> </w:t>
+              <w:t xml:space="preserve">sponsor winner, </w:t>
             </w:r>
             <w:r>
               <w:rPr>
@@ -393,13 +384,8 @@
           </w:p>
           <w:p>
             <w:r>
-              <w:t xml:space="preserve">Developed </w:t>
+              <w:t>Developed a Ethereum based decentralized mailing web application.</w:t>
             </w:r>
-            <w:r>
-              <w:t>a Ethereum based decentralized mailing web application.</w:t>
-            </w:r>
-            <w:bookmarkStart w:id="0" w:name="_GoBack"/>
-            <w:bookmarkEnd w:id="0"/>
           </w:p>
           <w:p>
             <w:pPr>
@@ -435,37 +421,6 @@
           <w:p>
             <w:r>
               <w:t>Developed a mobile app for detecting matching pairs of socks for the blind using machine learning.</w:t>
-            </w:r>
-          </w:p>
-          <w:p/>
-          <w:p>
-            <w:pPr>
-              <w:pStyle w:val="Heading3"/>
-              <w:outlineLvl w:val="2"/>
-            </w:pPr>
-            <w:r>
-              <w:t>June 2019</w:t>
-            </w:r>
-          </w:p>
-          <w:p>
-            <w:pPr>
-              <w:pStyle w:val="Heading2"/>
-              <w:outlineLvl w:val="1"/>
-            </w:pPr>
-            <w:r>
-              <w:t xml:space="preserve">Uwenergyhacks 2019, </w:t>
-            </w:r>
-            <w:r>
-              <w:rPr>
-                <w:rStyle w:val="SubtleReference"/>
-                <w:color w:val="auto"/>
-              </w:rPr>
-              <w:t>university of waterloo</w:t>
-            </w:r>
-          </w:p>
-          <w:p>
-            <w:r>
-              <w:t>Developed a web app that displays the most environmentally friendly driving route.</w:t>
             </w:r>
           </w:p>
           <w:p/>
@@ -679,11 +634,9 @@
             <w:r>
               <w:t xml:space="preserve">Fryer | Student </w:t>
             </w:r>
-            <w:proofErr w:type="spellStart"/>
             <w:r>
-              <w:t>Honour</w:t>
+              <w:t>Honor</w:t>
             </w:r>
-            <w:proofErr w:type="spellEnd"/>
             <w:r>
               <w:t xml:space="preserve"> Roll Group V | 34/40 points</w:t>
             </w:r>
@@ -742,31 +695,10 @@
         </w:numPr>
       </w:pPr>
       <w:r>
-        <w:t>Artificial Intelligence</w:t>
+        <w:t>Web Development</w:t>
       </w:r>
       <w:r>
-        <w:t xml:space="preserve">, </w:t>
-      </w:r>
-      <w:r>
-        <w:t>Web Development</w:t>
-      </w:r>
-    </w:p>
-    <w:p>
-      <w:pPr>
-        <w:pStyle w:val="ListParagraph"/>
-        <w:numPr>
-          <w:ilvl w:val="0"/>
-          <w:numId w:val="15"/>
-        </w:numPr>
-      </w:pPr>
-      <w:r>
-        <w:t>Music</w:t>
-      </w:r>
-      <w:r>
-        <w:t xml:space="preserve">, </w:t>
-      </w:r>
-      <w:r>
-        <w:t>Running</w:t>
+        <w:t>, Artificial Intelligence, Mathematics, Music, Running</w:t>
       </w:r>
     </w:p>
     <w:sectPr>
@@ -26676,6 +26608,7 @@
     <w:rsid w:val="00746149"/>
     <w:rsid w:val="00785B81"/>
     <w:rsid w:val="00A07ADB"/>
+    <w:rsid w:val="00DE16A5"/>
     <w:rsid w:val="00F4245D"/>
     <w:rsid w:val="00F976A3"/>
   </w:rsids>

--- a/assets/KevinGaoResume.docx
+++ b/assets/KevinGaoResume.docx
@@ -19,7 +19,7 @@
       </w:tblGrid>
       <w:tr>
         <w:trPr>
-          <w:trHeight w:hRule="exact" w:val="1530"/>
+          <w:trHeight w:hRule="exact" w:val="1702"/>
         </w:trPr>
         <w:tc>
           <w:tcPr>
@@ -229,8 +229,6 @@
                   <w:r>
                     <w:t>Git, Command Prompt, Google Drive, Microsoft Office</w:t>
                   </w:r>
-                  <w:bookmarkStart w:id="0" w:name="_GoBack"/>
-                  <w:bookmarkEnd w:id="0"/>
                 </w:p>
               </w:tc>
               <w:tc>
@@ -351,6 +349,54 @@
           <w:p>
             <w:pPr>
               <w:pStyle w:val="Heading3"/>
+              <w:outlineLvl w:val="2"/>
+            </w:pPr>
+            <w:r>
+              <w:t>Nov 2019</w:t>
+            </w:r>
+          </w:p>
+          <w:p>
+            <w:pPr>
+              <w:pStyle w:val="Heading2"/>
+              <w:outlineLvl w:val="1"/>
+            </w:pPr>
+            <w:r>
+              <w:t xml:space="preserve">ETHWaterloo </w:t>
+            </w:r>
+            <w:r>
+              <w:t>2019, FORTMATIC</w:t>
+            </w:r>
+            <w:r>
+              <w:t xml:space="preserve"> </w:t>
+            </w:r>
+            <w:bookmarkStart w:id="0" w:name="_GoBack"/>
+            <w:bookmarkEnd w:id="0"/>
+            <w:r>
+              <w:t xml:space="preserve">sponsor winner, </w:t>
+            </w:r>
+            <w:r>
+              <w:rPr>
+                <w:rStyle w:val="SubtleReference"/>
+                <w:color w:val="auto"/>
+              </w:rPr>
+              <w:t>Cigi campus, waterloo</w:t>
+            </w:r>
+          </w:p>
+          <w:p>
+            <w:r>
+              <w:t>Developed a Ethereum based decentralized mailing web application.</w:t>
+            </w:r>
+          </w:p>
+          <w:p>
+            <w:pPr>
+              <w:pStyle w:val="Heading3"/>
+              <w:outlineLvl w:val="2"/>
+            </w:pPr>
+          </w:p>
+          <w:p>
+            <w:pPr>
+              <w:pStyle w:val="Heading3"/>
+              <w:outlineLvl w:val="2"/>
             </w:pPr>
             <w:r>
               <w:t>September 2019</w:t>
@@ -359,6 +405,7 @@
           <w:p>
             <w:pPr>
               <w:pStyle w:val="Heading2"/>
+              <w:outlineLvl w:val="1"/>
             </w:pPr>
             <w:r>
               <w:t xml:space="preserve">Hackthenorth 2019, </w:t>
@@ -380,35 +427,6 @@
           <w:p>
             <w:pPr>
               <w:pStyle w:val="Heading3"/>
-            </w:pPr>
-            <w:r>
-              <w:t>June 2019</w:t>
-            </w:r>
-          </w:p>
-          <w:p>
-            <w:pPr>
-              <w:pStyle w:val="Heading2"/>
-            </w:pPr>
-            <w:r>
-              <w:t xml:space="preserve">Uwenergyhacks 2019, </w:t>
-            </w:r>
-            <w:r>
-              <w:rPr>
-                <w:rStyle w:val="SubtleReference"/>
-                <w:color w:val="auto"/>
-              </w:rPr>
-              <w:t>university of waterloo</w:t>
-            </w:r>
-          </w:p>
-          <w:p>
-            <w:r>
-              <w:t>Developed a web app that displays the most environmentally friendly driving route.</w:t>
-            </w:r>
-          </w:p>
-          <w:p/>
-          <w:p>
-            <w:pPr>
-              <w:pStyle w:val="Heading3"/>
               <w:outlineLvl w:val="2"/>
             </w:pPr>
             <w:r>
@@ -418,6 +436,7 @@
           <w:p>
             <w:pPr>
               <w:pStyle w:val="Heading2"/>
+              <w:outlineLvl w:val="1"/>
             </w:pPr>
             <w:r>
               <w:t>JamHacks 3, 2</w:t>
@@ -442,36 +461,6 @@
           <w:p>
             <w:r>
               <w:t>Developed an offline assistance platform to allow for the use of google services offline using SMS. Used Twilio to communicate between a python flask server and client SMS.</w:t>
-            </w:r>
-          </w:p>
-          <w:p/>
-          <w:p>
-            <w:pPr>
-              <w:pStyle w:val="Heading3"/>
-              <w:outlineLvl w:val="2"/>
-            </w:pPr>
-            <w:r>
-              <w:t>Jan 2019</w:t>
-            </w:r>
-          </w:p>
-          <w:p>
-            <w:pPr>
-              <w:pStyle w:val="Heading2"/>
-            </w:pPr>
-            <w:r>
-              <w:t xml:space="preserve">StarterHacks 2019, </w:t>
-            </w:r>
-            <w:r>
-              <w:rPr>
-                <w:rStyle w:val="SubtleReference"/>
-                <w:color w:val="auto"/>
-              </w:rPr>
-              <w:t>University of Waterloo</w:t>
-            </w:r>
-          </w:p>
-          <w:p>
-            <w:r>
-              <w:t>Developed a secure, anonymous, decentralized desktop mailing platform.</w:t>
             </w:r>
           </w:p>
         </w:tc>
@@ -645,11 +634,9 @@
             <w:r>
               <w:t xml:space="preserve">Fryer | Student </w:t>
             </w:r>
-            <w:proofErr w:type="spellStart"/>
             <w:r>
-              <w:t>Honour</w:t>
+              <w:t>Honor</w:t>
             </w:r>
-            <w:proofErr w:type="spellEnd"/>
             <w:r>
               <w:t xml:space="preserve"> Roll Group V | 34/40 points</w:t>
             </w:r>
@@ -708,31 +695,10 @@
         </w:numPr>
       </w:pPr>
       <w:r>
-        <w:t>Artificial Intelligence</w:t>
+        <w:t>Web Development</w:t>
       </w:r>
       <w:r>
-        <w:t xml:space="preserve">, </w:t>
-      </w:r>
-      <w:r>
-        <w:t>Web Development</w:t>
-      </w:r>
-    </w:p>
-    <w:p>
-      <w:pPr>
-        <w:pStyle w:val="ListParagraph"/>
-        <w:numPr>
-          <w:ilvl w:val="0"/>
-          <w:numId w:val="15"/>
-        </w:numPr>
-      </w:pPr>
-      <w:r>
-        <w:t>Music</w:t>
-      </w:r>
-      <w:r>
-        <w:t xml:space="preserve">, </w:t>
-      </w:r>
-      <w:r>
-        <w:t>Running</w:t>
+        <w:t>, Artificial Intelligence, Mathematics, Music, Running</w:t>
       </w:r>
     </w:p>
     <w:sectPr>
@@ -1745,7 +1711,7 @@
     </w:rPrDefault>
     <w:pPrDefault/>
   </w:docDefaults>
-  <w:latentStyles w:defLockedState="0" w:defUIPriority="99" w:defSemiHidden="0" w:defUnhideWhenUsed="0" w:defQFormat="0" w:count="377">
+  <w:latentStyles w:defLockedState="0" w:defUIPriority="99" w:defSemiHidden="0" w:defUnhideWhenUsed="0" w:defQFormat="0" w:count="376">
     <w:lsdException w:name="Normal" w:uiPriority="0" w:qFormat="1"/>
     <w:lsdException w:name="heading 1" w:uiPriority="9" w:qFormat="1"/>
     <w:lsdException w:name="heading 2" w:semiHidden="1" w:uiPriority="9" w:unhideWhenUsed="1" w:qFormat="1"/>
@@ -1851,6 +1817,7 @@
     <w:lsdException w:name="HTML Sample" w:semiHidden="1" w:unhideWhenUsed="1"/>
     <w:lsdException w:name="HTML Typewriter" w:semiHidden="1" w:unhideWhenUsed="1"/>
     <w:lsdException w:name="HTML Variable" w:semiHidden="1" w:unhideWhenUsed="1"/>
+    <w:lsdException w:name="Normal Table" w:semiHidden="1" w:unhideWhenUsed="1"/>
     <w:lsdException w:name="annotation subject" w:semiHidden="1" w:unhideWhenUsed="1"/>
     <w:lsdException w:name="No List" w:semiHidden="1" w:unhideWhenUsed="1"/>
     <w:lsdException w:name="Outline List 1" w:semiHidden="1" w:unhideWhenUsed="1"/>
@@ -1897,8 +1864,10 @@
     <w:lsdException w:name="Table Subtle 2" w:semiHidden="1" w:unhideWhenUsed="1"/>
     <w:lsdException w:name="Table Web 1" w:semiHidden="1" w:unhideWhenUsed="1"/>
     <w:lsdException w:name="Table Web 2" w:semiHidden="1" w:unhideWhenUsed="1"/>
+    <w:lsdException w:name="Table Web 3" w:semiHidden="1" w:unhideWhenUsed="1"/>
     <w:lsdException w:name="Balloon Text" w:semiHidden="1" w:unhideWhenUsed="1"/>
     <w:lsdException w:name="Table Grid" w:uiPriority="39"/>
+    <w:lsdException w:name="Table Theme" w:semiHidden="1" w:unhideWhenUsed="1"/>
     <w:lsdException w:name="Placeholder Text" w:semiHidden="1"/>
     <w:lsdException w:name="No Spacing" w:semiHidden="1" w:uiPriority="1" w:unhideWhenUsed="1" w:qFormat="1"/>
     <w:lsdException w:name="Light Shading" w:uiPriority="60"/>
@@ -2119,7 +2088,6 @@
     <w:lsdException w:name="Hashtag" w:semiHidden="1" w:unhideWhenUsed="1"/>
     <w:lsdException w:name="Unresolved Mention" w:semiHidden="1" w:unhideWhenUsed="1"/>
     <w:lsdException w:name="Smart Link" w:semiHidden="1" w:unhideWhenUsed="1"/>
-    <w:lsdException w:name="Smart Link Error" w:semiHidden="1" w:unhideWhenUsed="1"/>
   </w:latentStyles>
   <w:style w:type="paragraph" w:default="1" w:styleId="Normal">
     <w:name w:val="Normal"/>
@@ -26636,9 +26604,11 @@
     <w:rsidRoot w:val="0014683E"/>
     <w:rsid w:val="000D2B16"/>
     <w:rsid w:val="0014683E"/>
+    <w:rsid w:val="005108A7"/>
     <w:rsid w:val="00746149"/>
     <w:rsid w:val="00785B81"/>
     <w:rsid w:val="00A07ADB"/>
+    <w:rsid w:val="00DE16A5"/>
     <w:rsid w:val="00F4245D"/>
     <w:rsid w:val="00F976A3"/>
   </w:rsids>
@@ -26680,7 +26650,7 @@
       </w:pPr>
     </w:pPrDefault>
   </w:docDefaults>
-  <w:latentStyles w:defLockedState="0" w:defUIPriority="99" w:defSemiHidden="0" w:defUnhideWhenUsed="0" w:defQFormat="0" w:count="377">
+  <w:latentStyles w:defLockedState="0" w:defUIPriority="99" w:defSemiHidden="0" w:defUnhideWhenUsed="0" w:defQFormat="0" w:count="376">
     <w:lsdException w:name="Normal" w:uiPriority="0" w:qFormat="1"/>
     <w:lsdException w:name="heading 1" w:uiPriority="9" w:qFormat="1"/>
     <w:lsdException w:name="heading 2" w:semiHidden="1" w:uiPriority="9" w:unhideWhenUsed="1" w:qFormat="1"/>
@@ -26786,6 +26756,7 @@
     <w:lsdException w:name="HTML Sample" w:semiHidden="1" w:unhideWhenUsed="1"/>
     <w:lsdException w:name="HTML Typewriter" w:semiHidden="1" w:unhideWhenUsed="1"/>
     <w:lsdException w:name="HTML Variable" w:semiHidden="1" w:unhideWhenUsed="1"/>
+    <w:lsdException w:name="Normal Table" w:semiHidden="1" w:unhideWhenUsed="1"/>
     <w:lsdException w:name="annotation subject" w:semiHidden="1" w:unhideWhenUsed="1"/>
     <w:lsdException w:name="No List" w:semiHidden="1" w:unhideWhenUsed="1"/>
     <w:lsdException w:name="Outline List 1" w:semiHidden="1" w:unhideWhenUsed="1"/>
@@ -26832,8 +26803,10 @@
     <w:lsdException w:name="Table Subtle 2" w:semiHidden="1" w:unhideWhenUsed="1"/>
     <w:lsdException w:name="Table Web 1" w:semiHidden="1" w:unhideWhenUsed="1"/>
     <w:lsdException w:name="Table Web 2" w:semiHidden="1" w:unhideWhenUsed="1"/>
+    <w:lsdException w:name="Table Web 3" w:semiHidden="1" w:unhideWhenUsed="1"/>
     <w:lsdException w:name="Balloon Text" w:semiHidden="1" w:unhideWhenUsed="1"/>
     <w:lsdException w:name="Table Grid" w:uiPriority="39"/>
+    <w:lsdException w:name="Table Theme" w:semiHidden="1" w:unhideWhenUsed="1"/>
     <w:lsdException w:name="Placeholder Text" w:semiHidden="1"/>
     <w:lsdException w:name="No Spacing" w:uiPriority="1" w:qFormat="1"/>
     <w:lsdException w:name="Light Shading" w:uiPriority="60"/>
@@ -27054,7 +27027,6 @@
     <w:lsdException w:name="Hashtag" w:semiHidden="1" w:unhideWhenUsed="1"/>
     <w:lsdException w:name="Unresolved Mention" w:semiHidden="1" w:unhideWhenUsed="1"/>
     <w:lsdException w:name="Smart Link" w:semiHidden="1" w:unhideWhenUsed="1"/>
-    <w:lsdException w:name="Smart Link Error" w:semiHidden="1" w:unhideWhenUsed="1"/>
   </w:latentStyles>
   <w:style w:type="paragraph" w:default="1" w:styleId="Normal">
     <w:name w:val="Normal"/>

--- a/assets/KevinGaoResume.docx
+++ b/assets/KevinGaoResume.docx
@@ -200,13 +200,16 @@
                     <w:t xml:space="preserve">React.js, </w:t>
                   </w:r>
                   <w:r>
-                    <w:t xml:space="preserve">HTML, CSS, JavaScript, Python, C++, </w:t>
+                    <w:t>React Native</w:t>
                   </w:r>
                   <w:r>
-                    <w:t xml:space="preserve">MongoDB, </w:t>
+                    <w:t xml:space="preserve">, </w:t>
                   </w:r>
                   <w:r>
-                    <w:t xml:space="preserve">Google App Engine, Firebase </w:t>
+                    <w:t xml:space="preserve">HTML, CSS, JavaScript, Bootstrap, Node.js, </w:t>
+                  </w:r>
+                  <w:r>
+                    <w:t xml:space="preserve">Python, C++  </w:t>
                   </w:r>
                 </w:p>
                 <w:p>
@@ -226,8 +229,16 @@
                       <w:numId w:val="5"/>
                     </w:numPr>
                   </w:pPr>
+                  <w:proofErr w:type="spellStart"/>
                   <w:r>
-                    <w:t>Git, Command Prompt, Google Drive, Microsoft Office</w:t>
+                    <w:t>Figma</w:t>
+                  </w:r>
+                  <w:proofErr w:type="spellEnd"/>
+                  <w:r>
+                    <w:t xml:space="preserve">, Adobe XD, </w:t>
+                  </w:r>
+                  <w:r>
+                    <w:t>Git, Google Drive, Microsoft Office</w:t>
                   </w:r>
                 </w:p>
               </w:tc>
@@ -367,12 +378,7 @@
               <w:t>2019, FORTMATIC</w:t>
             </w:r>
             <w:r>
-              <w:t xml:space="preserve"> </w:t>
-            </w:r>
-            <w:bookmarkStart w:id="0" w:name="_GoBack"/>
-            <w:bookmarkEnd w:id="0"/>
-            <w:r>
-              <w:t xml:space="preserve">sponsor winner, </w:t>
+              <w:t xml:space="preserve"> sponsor winner, </w:t>
             </w:r>
             <w:r>
               <w:rPr>
@@ -420,7 +426,18 @@
           </w:p>
           <w:p>
             <w:r>
-              <w:t>Developed a mobile app for detecting matching pairs of socks for the blind using machine learning.</w:t>
+              <w:t>Developed a mobile app for detecting matching pairs of socks for the blind using machine learning</w:t>
+            </w:r>
+            <w:r>
+              <w:t xml:space="preserve"> in </w:t>
+            </w:r>
+            <w:proofErr w:type="spellStart"/>
+            <w:r>
+              <w:t>PyTorch</w:t>
+            </w:r>
+            <w:proofErr w:type="spellEnd"/>
+            <w:r>
+              <w:t>.</w:t>
             </w:r>
           </w:p>
           <w:p/>
@@ -529,6 +546,8 @@
             <w:r>
               <w:t>2017 - 2021</w:t>
             </w:r>
+            <w:bookmarkStart w:id="0" w:name="_GoBack"/>
+            <w:bookmarkEnd w:id="0"/>
           </w:p>
           <w:p>
             <w:pPr>
@@ -548,13 +567,25 @@
               </w:rPr>
               <w:t>Sir John A. Macdonald Secondary</w:t>
             </w:r>
+            <w:r>
+              <w:rPr>
+                <w:rStyle w:val="SubtleReference"/>
+              </w:rPr>
+              <w:t xml:space="preserve"> School</w:t>
+            </w:r>
           </w:p>
           <w:p>
             <w:pPr>
               <w:contextualSpacing w:val="0"/>
             </w:pPr>
             <w:r>
-              <w:t>Computer Science Club, Mathletes, DECA, Junior Band, Cross Country Running, Track and Field</w:t>
+              <w:t xml:space="preserve">Computer Science Club, Mathletes, DECA, </w:t>
+            </w:r>
+            <w:r>
+              <w:t xml:space="preserve">Senior </w:t>
+            </w:r>
+            <w:r>
+              <w:t>Band, Cross Country Running, Track and Field</w:t>
             </w:r>
           </w:p>
         </w:tc>
@@ -620,7 +651,19 @@
               </w:numPr>
             </w:pPr>
             <w:r>
-              <w:t>Canadian Computing Competition | rank 60/3713 | Junior 60/75 points</w:t>
+              <w:t xml:space="preserve">Canadian Computing Competition </w:t>
+            </w:r>
+            <w:r>
+              <w:t xml:space="preserve">2020 </w:t>
+            </w:r>
+            <w:r>
+              <w:t xml:space="preserve">| </w:t>
+            </w:r>
+            <w:r>
+              <w:t>Senior 29</w:t>
+            </w:r>
+            <w:r>
+              <w:t>/75 points</w:t>
             </w:r>
           </w:p>
           <w:p>
@@ -632,7 +675,31 @@
               </w:numPr>
             </w:pPr>
             <w:r>
-              <w:t xml:space="preserve">Fryer | Student </w:t>
+              <w:t>Canadian Computing Competition</w:t>
+            </w:r>
+            <w:r>
+              <w:t xml:space="preserve"> 2019</w:t>
+            </w:r>
+            <w:r>
+              <w:t xml:space="preserve"> | rank 60/3713 | Junior 60/75 points</w:t>
+            </w:r>
+          </w:p>
+          <w:p>
+            <w:pPr>
+              <w:pStyle w:val="ListParagraph"/>
+              <w:numPr>
+                <w:ilvl w:val="0"/>
+                <w:numId w:val="14"/>
+              </w:numPr>
+            </w:pPr>
+            <w:r>
+              <w:t xml:space="preserve">Fryer </w:t>
+            </w:r>
+            <w:r>
+              <w:t xml:space="preserve">2019 </w:t>
+            </w:r>
+            <w:r>
+              <w:t xml:space="preserve">| Student </w:t>
             </w:r>
             <w:r>
               <w:t>Honor</w:t>
@@ -653,7 +720,13 @@
               <w:t>Euclid</w:t>
             </w:r>
             <w:r>
-              <w:t xml:space="preserve"> | </w:t>
+              <w:t xml:space="preserve"> </w:t>
+            </w:r>
+            <w:r>
+              <w:t>2019</w:t>
+            </w:r>
+            <w:r>
+              <w:t xml:space="preserve">| </w:t>
             </w:r>
             <w:r>
               <w:t>54</w:t>
@@ -671,36 +744,7 @@
         </w:tc>
       </w:tr>
     </w:tbl>
-    <w:p>
-      <w:pPr>
-        <w:pStyle w:val="Heading1"/>
-        <w:spacing w:before="0"/>
-      </w:pPr>
-    </w:p>
-    <w:p>
-      <w:pPr>
-        <w:pStyle w:val="Heading1"/>
-        <w:spacing w:before="0"/>
-      </w:pPr>
-      <w:r>
-        <w:t>Interests</w:t>
-      </w:r>
-    </w:p>
-    <w:p>
-      <w:pPr>
-        <w:pStyle w:val="ListParagraph"/>
-        <w:numPr>
-          <w:ilvl w:val="0"/>
-          <w:numId w:val="15"/>
-        </w:numPr>
-      </w:pPr>
-      <w:r>
-        <w:t>Web Development</w:t>
-      </w:r>
-      <w:r>
-        <w:t>, Artificial Intelligence, Mathematics, Music, Running</w:t>
-      </w:r>
-    </w:p>
+    <w:p/>
     <w:sectPr>
       <w:footerReference w:type="default" r:id="rId7"/>
       <w:headerReference w:type="first" r:id="rId8"/>
@@ -26608,6 +26652,7 @@
     <w:rsid w:val="00746149"/>
     <w:rsid w:val="00785B81"/>
     <w:rsid w:val="00A07ADB"/>
+    <w:rsid w:val="00D51E5F"/>
     <w:rsid w:val="00DE16A5"/>
     <w:rsid w:val="00F4245D"/>
     <w:rsid w:val="00F976A3"/>
